--- a/new.docx
+++ b/new.docx
@@ -4,15 +4,13 @@
   <w:body>
     <w:p>
       <w:r>
-        <w:t xml:space="preserve">Hanna </w:t>
+        <w:t>Hanna zuriyash</w:t>
       </w:r>
-      <w:proofErr w:type="spellStart"/>
-      <w:r>
-        <w:t>zuriyash</w:t>
-      </w:r>
-      <w:proofErr w:type="spellEnd"/>
     </w:p>
     <w:p>
+      <w:r>
+        <w:t>Mekdes Zuriyash</w:t>
+      </w:r>
       <w:bookmarkStart w:id="0" w:name="_GoBack"/>
       <w:bookmarkEnd w:id="0"/>
     </w:p>

--- a/new.docx
+++ b/new.docx
@@ -4,12 +4,40 @@
   <w:body>
     <w:p>
       <w:r>
-        <w:t>Hanna zuriyash</w:t>
+        <w:t xml:space="preserve">Hanna </w:t>
       </w:r>
+      <w:proofErr w:type="spellStart"/>
+      <w:r>
+        <w:t>zuriyash</w:t>
+      </w:r>
+      <w:proofErr w:type="spellEnd"/>
+    </w:p>
+    <w:p>
+      <w:proofErr w:type="spellStart"/>
+      <w:r>
+        <w:t>Mekdes</w:t>
+      </w:r>
+      <w:proofErr w:type="spellEnd"/>
+      <w:r>
+        <w:t xml:space="preserve"> </w:t>
+      </w:r>
+      <w:proofErr w:type="spellStart"/>
+      <w:r>
+        <w:t>Zuriyash</w:t>
+      </w:r>
+      <w:proofErr w:type="spellEnd"/>
     </w:p>
     <w:p>
       <w:r>
-        <w:t>Mekdes Zuriyash</w:t>
+        <w:t xml:space="preserve">Aman </w:t>
+      </w:r>
+      <w:proofErr w:type="spellStart"/>
+      <w:r>
+        <w:t>Zuriyash</w:t>
+      </w:r>
+      <w:proofErr w:type="spellEnd"/>
+      <w:r>
+        <w:t xml:space="preserve"> </w:t>
       </w:r>
       <w:bookmarkStart w:id="0" w:name="_GoBack"/>
       <w:bookmarkEnd w:id="0"/>

--- a/new.docx
+++ b/new.docx
@@ -4,40 +4,22 @@
   <w:body>
     <w:p>
       <w:r>
-        <w:t xml:space="preserve">Hanna </w:t>
+        <w:t>Hanna zuriyash</w:t>
       </w:r>
-      <w:proofErr w:type="spellStart"/>
-      <w:r>
-        <w:t>zuriyash</w:t>
-      </w:r>
-      <w:proofErr w:type="spellEnd"/>
-    </w:p>
-    <w:p>
-      <w:proofErr w:type="spellStart"/>
-      <w:r>
-        <w:t>Mekdes</w:t>
-      </w:r>
-      <w:proofErr w:type="spellEnd"/>
-      <w:r>
-        <w:t xml:space="preserve"> </w:t>
-      </w:r>
-      <w:proofErr w:type="spellStart"/>
-      <w:r>
-        <w:t>Zuriyash</w:t>
-      </w:r>
-      <w:proofErr w:type="spellEnd"/>
     </w:p>
     <w:p>
       <w:r>
-        <w:t xml:space="preserve">Aman </w:t>
+        <w:t>Mekdes Zuriyash</w:t>
       </w:r>
-      <w:proofErr w:type="spellStart"/>
+    </w:p>
+    <w:p>
       <w:r>
-        <w:t>Zuriyash</w:t>
+        <w:t xml:space="preserve">Aman Zuriyash </w:t>
       </w:r>
-      <w:proofErr w:type="spellEnd"/>
+    </w:p>
+    <w:p>
       <w:r>
-        <w:t xml:space="preserve"> </w:t>
+        <w:t>jhggggggggg</w:t>
       </w:r>
       <w:bookmarkStart w:id="0" w:name="_GoBack"/>
       <w:bookmarkEnd w:id="0"/>
